--- a/documentatie/TicketTrade - Casus.docx
+++ b/documentatie/TicketTrade - Casus.docx
@@ -2918,15 +2918,15 @@
       </w:pPr>
       <w:bookmarkStart w:id="12" w:name="_Toc184398282"/>
       <w:r>
-        <w:t xml:space="preserve">Als </w:t>
-      </w:r>
-      <w:r>
-        <w:t>gebruiker wil ik aanbevelingen krijgen</w:t>
+        <w:t>Als gebruiker wil ik aanbevelingen krijgen</w:t>
       </w:r>
       <w:r>
         <w:t xml:space="preserve"> voor concerten</w:t>
       </w:r>
       <w:bookmarkEnd w:id="12"/>
+      <w:r>
+        <w:t xml:space="preserve"> op basis van mijn vriendschappen.</w:t>
+      </w:r>
     </w:p>
     <w:p>
       <w:pPr>
@@ -2950,10 +2950,7 @@
       </w:pPr>
       <w:bookmarkStart w:id="13" w:name="_Toc184398283"/>
       <w:r>
-        <w:t xml:space="preserve">Als gebruiker wil ik </w:t>
-      </w:r>
-      <w:r>
-        <w:t>aanbevelingen krijgen voor nieuwe vriendschappen</w:t>
+        <w:t>Als gebruiker wil ik aanbevelingen krijgen voor nieuwe vriendschappen</w:t>
       </w:r>
       <w:bookmarkEnd w:id="13"/>
     </w:p>
@@ -2966,15 +2963,7 @@
         </w:numPr>
       </w:pPr>
       <w:r>
-        <w:t xml:space="preserve">Als een gebruiker is ingelogd en vrienden volgt krijgt hij op basis van de vriendschappen van zijn vrienden nieuwe aanbevelingen voor </w:t>
-      </w:r>
-      <w:proofErr w:type="spellStart"/>
-      <w:r>
-        <w:t>vrienschappen</w:t>
-      </w:r>
-      <w:proofErr w:type="spellEnd"/>
-      <w:r>
-        <w:t>.</w:t>
+        <w:t>Als een gebruiker is ingelogd en vrienden volgt krijgt hij op basis van de vriendschappen van zijn vrienden nieuwe aanbevelingen voor vrienschappen.</w:t>
       </w:r>
     </w:p>
     <w:p>
